--- a/Git介紹(1060323.docx
+++ b/Git介紹(1060323.docx
@@ -3497,10 +3497,7 @@
         <w:t>）兩個指令，開發者就能互相分享原始碼。</w:t>
       </w:r>
     </w:p>
-    <w:p>
-      <w:bookmarkStart w:id="16" w:name="_GoBack"/>
-      <w:bookmarkEnd w:id="16"/>
-    </w:p>
+    <w:p/>
     <w:p>
       <w:pPr>
         <w:pStyle w:val="a7"/>
@@ -3511,110 +3508,124 @@
         <w:ind w:leftChars="0"/>
         <w:outlineLvl w:val="1"/>
       </w:pPr>
-      <w:bookmarkStart w:id="17" w:name="_Toc478033769"/>
+      <w:bookmarkStart w:id="16" w:name="_Toc478033769"/>
       <w:r>
         <w:t>Pull Request</w:t>
       </w:r>
+      <w:bookmarkEnd w:id="16"/>
+    </w:p>
+    <w:p>
+      <w:pPr>
+        <w:ind w:firstLine="480"/>
+        <w:rPr>
+          <w:rFonts w:hint="eastAsia"/>
+        </w:rPr>
+      </w:pPr>
+      <w:r>
+        <w:rPr>
+          <w:rFonts w:hint="eastAsia"/>
+        </w:rPr>
+        <w:t>Pull Request</w:t>
+      </w:r>
+      <w:r>
+        <w:rPr>
+          <w:rFonts w:hint="eastAsia"/>
+        </w:rPr>
+        <w:t>則是更主動地要求第三方開發者納入自己開發的程式，將本地端儲存庫上的程式碼，整</w:t>
+      </w:r>
+      <w:proofErr w:type="gramStart"/>
+      <w:r>
+        <w:rPr>
+          <w:rFonts w:hint="eastAsia"/>
+        </w:rPr>
+        <w:t>併</w:t>
+      </w:r>
+      <w:proofErr w:type="gramEnd"/>
+      <w:r>
+        <w:rPr>
+          <w:rFonts w:hint="eastAsia"/>
+        </w:rPr>
+        <w:t>到對方的儲存庫上。例如</w:t>
+      </w:r>
+      <w:r>
+        <w:rPr>
+          <w:rFonts w:hint="eastAsia"/>
+        </w:rPr>
+        <w:t>A</w:t>
+      </w:r>
+      <w:r>
+        <w:rPr>
+          <w:rFonts w:hint="eastAsia"/>
+        </w:rPr>
+        <w:t>成員可透過</w:t>
+      </w:r>
+      <w:r>
+        <w:rPr>
+          <w:rFonts w:hint="eastAsia"/>
+        </w:rPr>
+        <w:t>Pull Request</w:t>
+      </w:r>
+      <w:r>
+        <w:rPr>
+          <w:rFonts w:hint="eastAsia"/>
+        </w:rPr>
+        <w:t>要求</w:t>
+      </w:r>
+      <w:r>
+        <w:rPr>
+          <w:rFonts w:hint="eastAsia"/>
+        </w:rPr>
+        <w:t>B</w:t>
+      </w:r>
+      <w:r>
+        <w:rPr>
+          <w:rFonts w:hint="eastAsia"/>
+        </w:rPr>
+        <w:t>成員，將</w:t>
+      </w:r>
+      <w:r>
+        <w:rPr>
+          <w:rFonts w:hint="eastAsia"/>
+        </w:rPr>
+        <w:t>A</w:t>
+      </w:r>
+      <w:r>
+        <w:rPr>
+          <w:rFonts w:hint="eastAsia"/>
+        </w:rPr>
+        <w:t>成員修改後的程式碼併入</w:t>
+      </w:r>
+      <w:r>
+        <w:rPr>
+          <w:rFonts w:hint="eastAsia"/>
+        </w:rPr>
+        <w:t>B</w:t>
+      </w:r>
+      <w:r>
+        <w:rPr>
+          <w:rFonts w:hint="eastAsia"/>
+        </w:rPr>
+        <w:t>成員的開發專案中。</w:t>
+      </w:r>
+    </w:p>
+    <w:p>
+      <w:pPr>
+        <w:widowControl/>
+      </w:pPr>
+      <w:r>
+        <w:rPr>
+          <w:rFonts w:hint="eastAsia"/>
+        </w:rPr>
+        <w:t>(1060323</w:t>
+      </w:r>
+      <w:bookmarkStart w:id="17" w:name="_GoBack"/>
       <w:bookmarkEnd w:id="17"/>
-    </w:p>
-    <w:p>
-      <w:pPr>
-        <w:ind w:firstLine="480"/>
-        <w:rPr>
-          <w:rFonts w:hint="eastAsia"/>
-        </w:rPr>
-      </w:pPr>
-      <w:r>
-        <w:rPr>
-          <w:rFonts w:hint="eastAsia"/>
-        </w:rPr>
-        <w:t>Pull Request</w:t>
-      </w:r>
-      <w:r>
-        <w:rPr>
-          <w:rFonts w:hint="eastAsia"/>
-        </w:rPr>
-        <w:t>則是更主動地要求第三方開發者納入自己開發的程式，將本地端儲存庫上的程式碼，整</w:t>
-      </w:r>
-      <w:proofErr w:type="gramStart"/>
-      <w:r>
-        <w:rPr>
-          <w:rFonts w:hint="eastAsia"/>
-        </w:rPr>
-        <w:t>併</w:t>
-      </w:r>
-      <w:proofErr w:type="gramEnd"/>
-      <w:r>
-        <w:rPr>
-          <w:rFonts w:hint="eastAsia"/>
-        </w:rPr>
-        <w:t>到對方的儲存庫上。例如</w:t>
-      </w:r>
-      <w:r>
-        <w:rPr>
-          <w:rFonts w:hint="eastAsia"/>
-        </w:rPr>
-        <w:t>A</w:t>
-      </w:r>
-      <w:r>
-        <w:rPr>
-          <w:rFonts w:hint="eastAsia"/>
-        </w:rPr>
-        <w:t>成員可透過</w:t>
-      </w:r>
-      <w:r>
-        <w:rPr>
-          <w:rFonts w:hint="eastAsia"/>
-        </w:rPr>
-        <w:t>Pull Request</w:t>
-      </w:r>
-      <w:r>
-        <w:rPr>
-          <w:rFonts w:hint="eastAsia"/>
-        </w:rPr>
-        <w:t>要求</w:t>
-      </w:r>
-      <w:r>
-        <w:rPr>
-          <w:rFonts w:hint="eastAsia"/>
-        </w:rPr>
-        <w:t>B</w:t>
-      </w:r>
-      <w:r>
-        <w:rPr>
-          <w:rFonts w:hint="eastAsia"/>
-        </w:rPr>
-        <w:t>成員，將</w:t>
-      </w:r>
-      <w:r>
-        <w:rPr>
-          <w:rFonts w:hint="eastAsia"/>
-        </w:rPr>
-        <w:t>A</w:t>
-      </w:r>
-      <w:r>
-        <w:rPr>
-          <w:rFonts w:hint="eastAsia"/>
-        </w:rPr>
-        <w:t>成員修改後的程式碼併入</w:t>
-      </w:r>
-      <w:r>
-        <w:rPr>
-          <w:rFonts w:hint="eastAsia"/>
-        </w:rPr>
-        <w:t>B</w:t>
-      </w:r>
-      <w:r>
-        <w:rPr>
-          <w:rFonts w:hint="eastAsia"/>
-        </w:rPr>
-        <w:t>成員的開發專案中。</w:t>
-      </w:r>
-    </w:p>
-    <w:p>
-      <w:pPr>
-        <w:widowControl/>
-      </w:pPr>
+      <w:r>
+        <w:rPr>
+          <w:rFonts w:hint="eastAsia"/>
+        </w:rPr>
+        <w:t>)</w:t>
+      </w:r>
       <w:r>
         <w:br w:type="page"/>
       </w:r>
@@ -8223,7 +8234,7 @@
 </file>
 
 <file path=customXml/itemProps1.xml><?xml version="1.0" encoding="utf-8"?>
-<ds:datastoreItem xmlns:ds="http://schemas.openxmlformats.org/officeDocument/2006/customXml" ds:itemID="{374C6550-1B95-498D-B6E4-D7F8DCFE927C}">
+<ds:datastoreItem xmlns:ds="http://schemas.openxmlformats.org/officeDocument/2006/customXml" ds:itemID="{6FD40BDC-38B5-41D5-9C3E-7E661757C031}">
   <ds:schemaRefs>
     <ds:schemaRef ds:uri="http://schemas.openxmlformats.org/officeDocument/2006/bibliography"/>
   </ds:schemaRefs>
